--- a/Closing/Billing Statement_{{reference_code}} Template.docx
+++ b/Closing/Billing Statement_{{reference_code}} Template.docx
@@ -512,23 +512,7 @@
                 <w:sz w:val="20"/>
                 <w:szCs w:val="20"/>
               </w:rPr>
-              <w:t>{{order.product.</w:t>
-            </w:r>
-            <w:r>
-              <w:rPr>
-                <w:rFonts w:ascii="Century Gothic" w:eastAsia="Century Gothic" w:hAnsi="Century Gothic" w:cs="Century Gothic"/>
-                <w:sz w:val="20"/>
-                <w:szCs w:val="20"/>
-              </w:rPr>
-              <w:t>name</w:t>
-            </w:r>
-            <w:r>
-              <w:rPr>
-                <w:rFonts w:ascii="Century Gothic" w:eastAsia="Century Gothic" w:hAnsi="Century Gothic" w:cs="Century Gothic"/>
-                <w:sz w:val="20"/>
-                <w:szCs w:val="20"/>
-              </w:rPr>
-              <w:t>}}</w:t>
+              <w:t>{{order.product.name}}</w:t>
             </w:r>
           </w:p>
         </w:tc>
@@ -604,31 +588,13 @@
               <w:t>{{</w:t>
             </w:r>
             <w:proofErr w:type="spellStart"/>
-            <w:proofErr w:type="gramStart"/>
-            <w:r>
-              <w:rPr>
-                <w:rFonts w:ascii="Century Gothic" w:eastAsia="Century Gothic" w:hAnsi="Century Gothic" w:cs="Century Gothic"/>
-                <w:sz w:val="20"/>
-                <w:szCs w:val="20"/>
-              </w:rPr>
-              <w:t>order.product</w:t>
-            </w:r>
-            <w:proofErr w:type="gramEnd"/>
-            <w:r>
-              <w:rPr>
-                <w:rFonts w:ascii="Century Gothic" w:eastAsia="Century Gothic" w:hAnsi="Century Gothic" w:cs="Century Gothic"/>
-                <w:sz w:val="20"/>
-                <w:szCs w:val="20"/>
-              </w:rPr>
-              <w:t>.</w:t>
-            </w:r>
-            <w:r>
-              <w:rPr>
-                <w:rFonts w:ascii="Century Gothic" w:eastAsia="Century Gothic" w:hAnsi="Century Gothic" w:cs="Century Gothic"/>
-                <w:sz w:val="20"/>
-                <w:szCs w:val="20"/>
-              </w:rPr>
-              <w:t>property_code</w:t>
+            <w:r>
+              <w:rPr>
+                <w:rFonts w:ascii="Century Gothic" w:eastAsia="Century Gothic" w:hAnsi="Century Gothic" w:cs="Century Gothic"/>
+                <w:sz w:val="20"/>
+                <w:szCs w:val="20"/>
+              </w:rPr>
+              <w:t>order.product.property_code</w:t>
             </w:r>
             <w:proofErr w:type="spellEnd"/>
             <w:r>
@@ -710,23 +676,13 @@
               <w:t>{{</w:t>
             </w:r>
             <w:proofErr w:type="spellStart"/>
-            <w:proofErr w:type="gramStart"/>
-            <w:r>
-              <w:rPr>
-                <w:rFonts w:ascii="Century Gothic" w:eastAsia="Century Gothic" w:hAnsi="Century Gothic" w:cs="Century Gothic"/>
-                <w:sz w:val="20"/>
-                <w:szCs w:val="20"/>
-              </w:rPr>
-              <w:t>order.product</w:t>
-            </w:r>
-            <w:proofErr w:type="gramEnd"/>
-            <w:r>
-              <w:rPr>
-                <w:rFonts w:ascii="Century Gothic" w:eastAsia="Century Gothic" w:hAnsi="Century Gothic" w:cs="Century Gothic"/>
-                <w:sz w:val="20"/>
-                <w:szCs w:val="20"/>
-              </w:rPr>
-              <w:t>.location</w:t>
+            <w:r>
+              <w:rPr>
+                <w:rFonts w:ascii="Century Gothic" w:eastAsia="Century Gothic" w:hAnsi="Century Gothic" w:cs="Century Gothic"/>
+                <w:sz w:val="20"/>
+                <w:szCs w:val="20"/>
+              </w:rPr>
+              <w:t>order.product.location</w:t>
             </w:r>
             <w:proofErr w:type="spellEnd"/>
             <w:r>
@@ -1542,8 +1498,6 @@
               </w:rPr>
               <w:t xml:space="preserve"> Kindly pay before your billing due date to avoid cancellation of your reservation.</w:t>
             </w:r>
-            <w:bookmarkStart w:id="0" w:name="_GoBack"/>
-            <w:bookmarkEnd w:id="0"/>
           </w:p>
         </w:tc>
       </w:tr>
@@ -1578,19 +1532,10 @@
                 <w:sz w:val="16"/>
                 <w:szCs w:val="16"/>
               </w:rPr>
-              <w:t xml:space="preserve">Or visit this link to pay </w:t>
-            </w:r>
-            <w:proofErr w:type="spellStart"/>
-            <w:r>
-              <w:rPr>
-                <w:rFonts w:ascii="Century Gothic" w:eastAsia="Century Gothic" w:hAnsi="Century Gothic" w:cs="Century Gothic"/>
-                <w:b/>
-                <w:sz w:val="16"/>
-                <w:szCs w:val="16"/>
-              </w:rPr>
-              <w:t>pay</w:t>
-            </w:r>
-            <w:proofErr w:type="spellEnd"/>
+              <w:t>Or visit this link to pay</w:t>
+            </w:r>
+            <w:bookmarkStart w:id="0" w:name="_GoBack"/>
+            <w:bookmarkEnd w:id="0"/>
             <w:r>
               <w:rPr>
                 <w:rFonts w:ascii="Century Gothic" w:eastAsia="Century Gothic" w:hAnsi="Century Gothic" w:cs="Century Gothic"/>
